--- a/Team01/[Tomorrow][DD-2][Quan_Li_Dat_Ve_Khach_Hang][1][1412420].docx
+++ b/Team01/[Tomorrow][DD-2][Quan_Li_Dat_Ve_Khach_Hang][1][1412420].docx
@@ -1252,8 +1252,8 @@
         <w:tblLook w:val="04A0" w:firstRow="1" w:lastRow="0" w:firstColumn="1" w:lastColumn="0" w:noHBand="0" w:noVBand="1"/>
       </w:tblPr>
       <w:tblGrid>
-        <w:gridCol w:w="895"/>
-        <w:gridCol w:w="8455"/>
+        <w:gridCol w:w="906"/>
+        <w:gridCol w:w="8444"/>
       </w:tblGrid>
       <w:tr>
         <w:tc>
@@ -1475,18 +1475,10 @@
                 <w:szCs w:val="28"/>
               </w:rPr>
               <w:drawing>
-                <wp:anchor distT="0" distB="0" distL="114300" distR="114300" simplePos="0" relativeHeight="251658240" behindDoc="0" locked="0" layoutInCell="1" allowOverlap="1" wp14:anchorId="028EA823" wp14:editId="35D4E61C">
-                  <wp:simplePos x="0" y="0"/>
-                  <wp:positionH relativeFrom="column">
-                    <wp:posOffset>-55880</wp:posOffset>
-                  </wp:positionH>
-                  <wp:positionV relativeFrom="paragraph">
-                    <wp:posOffset>101600</wp:posOffset>
-                  </wp:positionV>
-                  <wp:extent cx="5326380" cy="4071620"/>
-                  <wp:effectExtent l="0" t="0" r="7620" b="5080"/>
-                  <wp:wrapSquare wrapText="bothSides"/>
-                  <wp:docPr id="8" name="Picture 8"/>
+                <wp:inline distT="0" distB="0" distL="0" distR="0">
+                  <wp:extent cx="5238750" cy="4348480"/>
+                  <wp:effectExtent l="0" t="0" r="0" b="0"/>
+                  <wp:docPr id="1" name="Picture 1"/>
                   <wp:cNvGraphicFramePr>
                     <a:graphicFrameLocks xmlns:a="http://schemas.openxmlformats.org/drawingml/2006/main" noChangeAspect="1"/>
                   </wp:cNvGraphicFramePr>
@@ -1494,7 +1486,7 @@
                     <a:graphicData uri="http://schemas.openxmlformats.org/drawingml/2006/picture">
                       <pic:pic xmlns:pic="http://schemas.openxmlformats.org/drawingml/2006/picture">
                         <pic:nvPicPr>
-                          <pic:cNvPr id="8" name="ThemThanhToan.png"/>
+                          <pic:cNvPr id="1" name="4444.png"/>
                           <pic:cNvPicPr/>
                         </pic:nvPicPr>
                         <pic:blipFill>
@@ -1512,7 +1504,7 @@
                         <pic:spPr>
                           <a:xfrm>
                             <a:off x="0" y="0"/>
-                            <a:ext cx="5326380" cy="4071620"/>
+                            <a:ext cx="5238750" cy="4348480"/>
                           </a:xfrm>
                           <a:prstGeom prst="rect">
                             <a:avLst/>
@@ -1521,13 +1513,7 @@
                       </pic:pic>
                     </a:graphicData>
                   </a:graphic>
-                  <wp14:sizeRelH relativeFrom="margin">
-                    <wp14:pctWidth>0</wp14:pctWidth>
-                  </wp14:sizeRelH>
-                  <wp14:sizeRelV relativeFrom="margin">
-                    <wp14:pctHeight>0</wp14:pctHeight>
-                  </wp14:sizeRelV>
-                </wp:anchor>
+                </wp:inline>
               </w:drawing>
             </w:r>
           </w:p>
@@ -1564,8 +1550,8 @@
         <w:tblLook w:val="04A0" w:firstRow="1" w:lastRow="0" w:firstColumn="1" w:lastColumn="0" w:noHBand="0" w:noVBand="1"/>
       </w:tblPr>
       <w:tblGrid>
-        <w:gridCol w:w="897"/>
-        <w:gridCol w:w="8453"/>
+        <w:gridCol w:w="944"/>
+        <w:gridCol w:w="8406"/>
       </w:tblGrid>
       <w:tr>
         <w:tc>
@@ -1773,6 +1759,7 @@
                 <w:szCs w:val="28"/>
               </w:rPr>
             </w:pPr>
+            <w:bookmarkStart w:id="0" w:name="_GoBack"/>
             <w:r>
               <w:rPr>
                 <w:noProof/>
@@ -1780,18 +1767,10 @@
                 <w:szCs w:val="28"/>
               </w:rPr>
               <w:drawing>
-                <wp:anchor distT="0" distB="0" distL="114300" distR="114300" simplePos="0" relativeHeight="251660288" behindDoc="0" locked="0" layoutInCell="1" allowOverlap="1">
-                  <wp:simplePos x="0" y="0"/>
-                  <wp:positionH relativeFrom="column">
-                    <wp:posOffset>-45928</wp:posOffset>
-                  </wp:positionH>
-                  <wp:positionV relativeFrom="paragraph">
-                    <wp:posOffset>216934</wp:posOffset>
-                  </wp:positionV>
-                  <wp:extent cx="5316279" cy="2437572"/>
-                  <wp:effectExtent l="0" t="0" r="0" b="1270"/>
-                  <wp:wrapSquare wrapText="bothSides"/>
-                  <wp:docPr id="11" name="Picture 11"/>
+                <wp:inline distT="0" distB="0" distL="0" distR="0">
+                  <wp:extent cx="5191125" cy="2437765"/>
+                  <wp:effectExtent l="0" t="0" r="9525" b="635"/>
+                  <wp:docPr id="2" name="Picture 2"/>
                   <wp:cNvGraphicFramePr>
                     <a:graphicFrameLocks xmlns:a="http://schemas.openxmlformats.org/drawingml/2006/main" noChangeAspect="1"/>
                   </wp:cNvGraphicFramePr>
@@ -1799,7 +1778,7 @@
                     <a:graphicData uri="http://schemas.openxmlformats.org/drawingml/2006/picture">
                       <pic:pic xmlns:pic="http://schemas.openxmlformats.org/drawingml/2006/picture">
                         <pic:nvPicPr>
-                          <pic:cNvPr id="11" name="hoadon.png"/>
+                          <pic:cNvPr id="2" name="6666.png"/>
                           <pic:cNvPicPr/>
                         </pic:nvPicPr>
                         <pic:blipFill>
@@ -1817,7 +1796,7 @@
                         <pic:spPr>
                           <a:xfrm>
                             <a:off x="0" y="0"/>
-                            <a:ext cx="5316279" cy="2437572"/>
+                            <a:ext cx="5191125" cy="2437765"/>
                           </a:xfrm>
                           <a:prstGeom prst="rect">
                             <a:avLst/>
@@ -1826,12 +1805,10 @@
                       </pic:pic>
                     </a:graphicData>
                   </a:graphic>
-                  <wp14:sizeRelH relativeFrom="margin">
-                    <wp14:pctWidth>0</wp14:pctWidth>
-                  </wp14:sizeRelH>
-                </wp:anchor>
+                </wp:inline>
               </w:drawing>
             </w:r>
+            <w:bookmarkEnd w:id="0"/>
           </w:p>
         </w:tc>
       </w:tr>
@@ -2466,14 +2443,7 @@
                 <w:sz w:val="28"/>
                 <w:szCs w:val="28"/>
               </w:rPr>
-              <w:t>Tham</w:t>
-            </w:r>
-            <w:r>
-              <w:rPr>
-                <w:sz w:val="28"/>
-                <w:szCs w:val="28"/>
-              </w:rPr>
-              <w:t xml:space="preserve"> Số</w:t>
+              <w:t>Tham Số</w:t>
             </w:r>
           </w:p>
         </w:tc>
@@ -2567,7 +2537,6 @@
                 <w:szCs w:val="28"/>
               </w:rPr>
             </w:pPr>
-            <w:bookmarkStart w:id="0" w:name="_GoBack"/>
             <w:r>
               <w:rPr>
                 <w:noProof/>
@@ -2630,7 +2599,6 @@
                 </wp:anchor>
               </w:drawing>
             </w:r>
-            <w:bookmarkEnd w:id="0"/>
           </w:p>
         </w:tc>
       </w:tr>
